--- a/Mise à jour DictionnaireDeDonnées.docx
+++ b/Mise à jour DictionnaireDeDonnées.docx
@@ -118,32 +118,7 @@
                 <w:b/>
                 <w:szCs w:val="24"/>
               </w:rPr>
-              <w:t>Type (</w:t>
-            </w:r>
-            <w:proofErr w:type="spellStart"/>
-            <w:r>
-              <w:rPr>
-                <w:b/>
-                <w:szCs w:val="24"/>
-              </w:rPr>
-              <w:t>E</w:t>
-            </w:r>
-            <w:proofErr w:type="gramStart"/>
-            <w:r>
-              <w:rPr>
-                <w:b/>
-                <w:szCs w:val="24"/>
-              </w:rPr>
-              <w:t>,Ca,Co</w:t>
-            </w:r>
-            <w:proofErr w:type="spellEnd"/>
-            <w:proofErr w:type="gramEnd"/>
-            <w:r>
-              <w:rPr>
-                <w:b/>
-                <w:szCs w:val="24"/>
-              </w:rPr>
-              <w:t>)</w:t>
+              <w:t>Type (E,Ca,Co)</w:t>
             </w:r>
           </w:p>
         </w:tc>
@@ -226,18 +201,8 @@
                 <w:bCs/>
                 <w:szCs w:val="24"/>
               </w:rPr>
-              <w:t xml:space="preserve"> </w:t>
-            </w:r>
-            <w:proofErr w:type="spellStart"/>
-            <w:r>
-              <w:rPr>
-                <w:b/>
-                <w:bCs/>
-                <w:szCs w:val="24"/>
-              </w:rPr>
-              <w:t>Win'Design</w:t>
-            </w:r>
-            <w:proofErr w:type="spellEnd"/>
+              <w:t xml:space="preserve"> Win'Design</w:t>
+            </w:r>
           </w:p>
         </w:tc>
         <w:tc>
@@ -304,7 +269,6 @@
                 <w:lang w:val="en-US"/>
               </w:rPr>
             </w:pPr>
-            <w:proofErr w:type="spellStart"/>
             <w:r>
               <w:rPr>
                 <w:rFonts w:cs="Times New Roman"/>
@@ -312,29 +276,8 @@
                 <w:szCs w:val="24"/>
                 <w:lang w:val="en-US"/>
               </w:rPr>
-              <w:t>Numéro</w:t>
-            </w:r>
-            <w:proofErr w:type="spellEnd"/>
-            <w:r>
-              <w:rPr>
-                <w:rFonts w:cs="Times New Roman"/>
-                <w:b/>
-                <w:szCs w:val="24"/>
-                <w:lang w:val="en-US"/>
-              </w:rPr>
-              <w:t xml:space="preserve"> </w:t>
-            </w:r>
-            <w:proofErr w:type="spellStart"/>
-            <w:r>
-              <w:rPr>
-                <w:rFonts w:cs="Times New Roman"/>
-                <w:b/>
-                <w:szCs w:val="24"/>
-                <w:lang w:val="en-US"/>
-              </w:rPr>
-              <w:t>aéroport</w:t>
-            </w:r>
-            <w:proofErr w:type="spellEnd"/>
+              <w:t>Numéro aéroport</w:t>
+            </w:r>
           </w:p>
         </w:tc>
         <w:tc>
@@ -513,7 +456,6 @@
                 <w:lang w:val="en-US"/>
               </w:rPr>
             </w:pPr>
-            <w:proofErr w:type="spellStart"/>
             <w:r>
               <w:rPr>
                 <w:rFonts w:cs="Times New Roman"/>
@@ -522,7 +464,6 @@
               </w:rPr>
               <w:t>Identifiant</w:t>
             </w:r>
-            <w:proofErr w:type="spellEnd"/>
           </w:p>
         </w:tc>
       </w:tr>
@@ -562,18 +503,8 @@
                 <w:szCs w:val="24"/>
                 <w:lang w:val="en-US"/>
               </w:rPr>
-              <w:t xml:space="preserve">Nom </w:t>
-            </w:r>
-            <w:proofErr w:type="spellStart"/>
-            <w:r>
-              <w:rPr>
-                <w:rFonts w:cs="Times New Roman"/>
-                <w:szCs w:val="24"/>
-                <w:lang w:val="en-US"/>
-              </w:rPr>
-              <w:t>aéroport</w:t>
-            </w:r>
-            <w:proofErr w:type="spellEnd"/>
+              <w:t>Nom aéroport</w:t>
+            </w:r>
           </w:p>
         </w:tc>
         <w:tc>
@@ -772,7 +703,6 @@
                 <w:lang w:val="en-US"/>
               </w:rPr>
             </w:pPr>
-            <w:proofErr w:type="spellStart"/>
             <w:r>
               <w:rPr>
                 <w:rFonts w:cs="Times New Roman"/>
@@ -780,49 +710,8 @@
                 <w:szCs w:val="24"/>
                 <w:lang w:val="en-US"/>
               </w:rPr>
-              <w:t>Numéro</w:t>
-            </w:r>
-            <w:proofErr w:type="spellEnd"/>
-            <w:r>
-              <w:rPr>
-                <w:rFonts w:cs="Times New Roman"/>
-                <w:b/>
-                <w:szCs w:val="24"/>
-                <w:lang w:val="en-US"/>
-              </w:rPr>
-              <w:t xml:space="preserve"> </w:t>
-            </w:r>
-            <w:proofErr w:type="spellStart"/>
-            <w:r>
-              <w:rPr>
-                <w:rFonts w:cs="Times New Roman"/>
-                <w:b/>
-                <w:szCs w:val="24"/>
-                <w:lang w:val="en-US"/>
-              </w:rPr>
-              <w:t>serie</w:t>
-            </w:r>
-            <w:proofErr w:type="spellEnd"/>
-            <w:r>
-              <w:rPr>
-                <w:rFonts w:cs="Times New Roman"/>
-                <w:b/>
-                <w:szCs w:val="24"/>
-                <w:lang w:val="en-US"/>
-              </w:rPr>
-              <w:t xml:space="preserve"> </w:t>
-            </w:r>
-            <w:proofErr w:type="spellStart"/>
-            <w:r>
-              <w:rPr>
-                <w:rFonts w:cs="Times New Roman"/>
-                <w:b/>
-                <w:szCs w:val="24"/>
-                <w:lang w:val="en-US"/>
-              </w:rPr>
-              <w:t>avion</w:t>
-            </w:r>
-            <w:proofErr w:type="spellEnd"/>
+              <w:t>Numéro serie avion</w:t>
+            </w:r>
           </w:p>
         </w:tc>
         <w:tc>
@@ -993,7 +882,6 @@
                 <w:lang w:val="en-US"/>
               </w:rPr>
             </w:pPr>
-            <w:proofErr w:type="spellStart"/>
             <w:r>
               <w:rPr>
                 <w:rFonts w:cs="Times New Roman"/>
@@ -1002,7 +890,6 @@
               </w:rPr>
               <w:t>Identifiant</w:t>
             </w:r>
-            <w:proofErr w:type="spellEnd"/>
           </w:p>
         </w:tc>
       </w:tr>
@@ -1042,18 +929,8 @@
                 <w:szCs w:val="24"/>
                 <w:lang w:val="en-US"/>
               </w:rPr>
-              <w:t xml:space="preserve">Nom </w:t>
-            </w:r>
-            <w:proofErr w:type="spellStart"/>
-            <w:r>
-              <w:rPr>
-                <w:rFonts w:cs="Times New Roman"/>
-                <w:szCs w:val="24"/>
-                <w:lang w:val="en-US"/>
-              </w:rPr>
-              <w:t>avion</w:t>
-            </w:r>
-            <w:proofErr w:type="spellEnd"/>
+              <w:t>Nom avion</w:t>
+            </w:r>
           </w:p>
         </w:tc>
         <w:tc>
@@ -1417,7 +1294,6 @@
                 <w:lang w:val="en-US"/>
               </w:rPr>
             </w:pPr>
-            <w:proofErr w:type="spellStart"/>
             <w:r>
               <w:rPr>
                 <w:rFonts w:cs="Times New Roman"/>
@@ -1426,7 +1302,6 @@
               </w:rPr>
               <w:t>Identifiant</w:t>
             </w:r>
-            <w:proofErr w:type="spellEnd"/>
           </w:p>
         </w:tc>
       </w:tr>
@@ -1663,7 +1538,6 @@
                 <w:lang w:val="en-US"/>
               </w:rPr>
             </w:pPr>
-            <w:proofErr w:type="spellStart"/>
             <w:r>
               <w:rPr>
                 <w:rFonts w:cs="Times New Roman"/>
@@ -1671,29 +1545,8 @@
                 <w:szCs w:val="24"/>
                 <w:lang w:val="en-US"/>
               </w:rPr>
-              <w:t>Numéro</w:t>
-            </w:r>
-            <w:proofErr w:type="spellEnd"/>
-            <w:r>
-              <w:rPr>
-                <w:rFonts w:cs="Times New Roman"/>
-                <w:b/>
-                <w:szCs w:val="24"/>
-                <w:lang w:val="en-US"/>
-              </w:rPr>
-              <w:t xml:space="preserve"> de </w:t>
-            </w:r>
-            <w:proofErr w:type="spellStart"/>
-            <w:r>
-              <w:rPr>
-                <w:rFonts w:cs="Times New Roman"/>
-                <w:b/>
-                <w:szCs w:val="24"/>
-                <w:lang w:val="en-US"/>
-              </w:rPr>
-              <w:t>classe</w:t>
-            </w:r>
-            <w:proofErr w:type="spellEnd"/>
+              <w:t>Numéro de classe</w:t>
+            </w:r>
           </w:p>
         </w:tc>
         <w:tc>
@@ -1860,7 +1713,6 @@
                 <w:lang w:val="en-US"/>
               </w:rPr>
             </w:pPr>
-            <w:proofErr w:type="spellStart"/>
             <w:r>
               <w:rPr>
                 <w:rFonts w:cs="Times New Roman"/>
@@ -1870,7 +1722,6 @@
               </w:rPr>
               <w:t>Identifiant</w:t>
             </w:r>
-            <w:proofErr w:type="spellEnd"/>
           </w:p>
         </w:tc>
       </w:tr>
@@ -1913,19 +1764,8 @@
                 <w:szCs w:val="24"/>
                 <w:lang w:val="en-US"/>
               </w:rPr>
-              <w:t xml:space="preserve">Nom de la </w:t>
-            </w:r>
-            <w:proofErr w:type="spellStart"/>
-            <w:r>
-              <w:rPr>
-                <w:rFonts w:cs="Times New Roman"/>
-                <w:color w:val="0D0D0D"/>
-                <w:szCs w:val="24"/>
-                <w:lang w:val="en-US"/>
-              </w:rPr>
-              <w:t>classe</w:t>
-            </w:r>
-            <w:proofErr w:type="spellEnd"/>
+              <w:t>Nom de la classe</w:t>
+            </w:r>
           </w:p>
         </w:tc>
         <w:tc>
@@ -2125,7 +1965,6 @@
                 <w:lang w:val="en-US"/>
               </w:rPr>
             </w:pPr>
-            <w:proofErr w:type="spellStart"/>
             <w:r>
               <w:rPr>
                 <w:rFonts w:cs="Times New Roman"/>
@@ -2134,18 +1973,7 @@
                 <w:szCs w:val="24"/>
                 <w:lang w:val="en-US"/>
               </w:rPr>
-              <w:t>Nombre</w:t>
-            </w:r>
-            <w:proofErr w:type="spellEnd"/>
-            <w:r>
-              <w:rPr>
-                <w:rFonts w:cs="Times New Roman"/>
-                <w:color w:val="0D0D0D"/>
-                <w:spacing w:val="-2"/>
-                <w:szCs w:val="24"/>
-                <w:lang w:val="en-US"/>
-              </w:rPr>
-              <w:t xml:space="preserve"> de place</w:t>
+              <w:t>Nombre de place</w:t>
             </w:r>
           </w:p>
         </w:tc>
@@ -2358,20 +2186,8 @@
                 <w:szCs w:val="24"/>
                 <w:lang w:val="en-US"/>
               </w:rPr>
-              <w:t xml:space="preserve">Prix par </w:t>
-            </w:r>
-            <w:proofErr w:type="spellStart"/>
-            <w:r>
-              <w:rPr>
-                <w:rFonts w:cs="Times New Roman"/>
-                <w:color w:val="0D0D0D"/>
-                <w:spacing w:val="-2"/>
-                <w:szCs w:val="24"/>
-                <w:lang w:val="en-US"/>
-              </w:rPr>
-              <w:t>classe</w:t>
-            </w:r>
-            <w:proofErr w:type="spellEnd"/>
+              <w:t>Prix par classe</w:t>
+            </w:r>
           </w:p>
         </w:tc>
         <w:tc>
@@ -2749,7 +2565,6 @@
                 <w:lang w:val="en-US"/>
               </w:rPr>
             </w:pPr>
-            <w:proofErr w:type="spellStart"/>
             <w:r>
               <w:rPr>
                 <w:rFonts w:cs="Times New Roman"/>
@@ -2758,7 +2573,6 @@
               </w:rPr>
               <w:t>Identifiant</w:t>
             </w:r>
-            <w:proofErr w:type="spellEnd"/>
           </w:p>
         </w:tc>
       </w:tr>
@@ -3750,7 +3564,6 @@
                 <w:lang w:val="en-US"/>
               </w:rPr>
             </w:pPr>
-            <w:proofErr w:type="spellStart"/>
             <w:r>
               <w:rPr>
                 <w:rFonts w:cs="Times New Roman"/>
@@ -3759,7 +3572,6 @@
               </w:rPr>
               <w:t>Identifiant</w:t>
             </w:r>
-            <w:proofErr w:type="spellEnd"/>
           </w:p>
         </w:tc>
       </w:tr>
@@ -4066,7 +3878,6 @@
                 <w:lang w:val="en-US"/>
               </w:rPr>
             </w:pPr>
-            <w:proofErr w:type="spellStart"/>
             <w:r>
               <w:rPr>
                 <w:rFonts w:cs="Times New Roman"/>
@@ -4076,7 +3887,6 @@
               </w:rPr>
               <w:t>Ca</w:t>
             </w:r>
-            <w:proofErr w:type="spellEnd"/>
           </w:p>
         </w:tc>
         <w:tc>
@@ -4105,6 +3915,18 @@
                 <w:lang w:val="en-US"/>
               </w:rPr>
             </w:pPr>
+            <w:r>
+              <w:rPr>
+                <w:rFonts w:cs="Times New Roman"/>
+                <w:color w:val="0D0D0D"/>
+                <w:spacing w:val="-2"/>
+                <w:szCs w:val="24"/>
+                <w:lang w:val="en-US"/>
+              </w:rPr>
+              <w:t>N(13,2)</w:t>
+            </w:r>
+            <w:bookmarkStart w:id="0" w:name="_GoBack"/>
+            <w:bookmarkEnd w:id="0"/>
           </w:p>
         </w:tc>
         <w:tc>
@@ -4203,7 +4025,6 @@
                 <w:lang w:val="en-US"/>
               </w:rPr>
             </w:pPr>
-            <w:proofErr w:type="spellStart"/>
             <w:r>
               <w:rPr>
                 <w:rFonts w:cs="Times New Roman"/>
@@ -4213,69 +4034,44 @@
                 <w:szCs w:val="24"/>
                 <w:lang w:val="en-US"/>
               </w:rPr>
-              <w:t>Numero</w:t>
-            </w:r>
-            <w:proofErr w:type="spellEnd"/>
-            <w:r>
-              <w:rPr>
-                <w:rFonts w:cs="Times New Roman"/>
-                <w:b/>
+              <w:t>Numero periodicite</w:t>
+            </w:r>
+          </w:p>
+        </w:tc>
+        <w:tc>
+          <w:tcPr>
+            <w:tcW w:w="2403" w:type="dxa"/>
+            <w:tcBorders>
+              <w:top w:val="single" w:sz="4" w:space="0" w:color="000000"/>
+              <w:left w:val="single" w:sz="4" w:space="0" w:color="000000"/>
+              <w:bottom w:val="single" w:sz="4" w:space="0" w:color="000000"/>
+              <w:right w:val="single" w:sz="4" w:space="0" w:color="000000"/>
+            </w:tcBorders>
+          </w:tcPr>
+          <w:p>
+            <w:pPr>
+              <w:widowControl w:val="0"/>
+              <w:autoSpaceDE w:val="0"/>
+              <w:autoSpaceDN w:val="0"/>
+              <w:adjustRightInd w:val="0"/>
+              <w:spacing w:after="0" w:line="360" w:lineRule="auto"/>
+              <w:jc w:val="left"/>
+              <w:rPr>
+                <w:rFonts w:cs="Times New Roman"/>
                 <w:color w:val="0D0D0D"/>
                 <w:spacing w:val="-2"/>
                 <w:szCs w:val="24"/>
                 <w:lang w:val="en-US"/>
               </w:rPr>
-              <w:t xml:space="preserve"> </w:t>
-            </w:r>
-            <w:proofErr w:type="spellStart"/>
-            <w:r>
-              <w:rPr>
-                <w:rFonts w:cs="Times New Roman"/>
-                <w:b/>
+            </w:pPr>
+            <w:r>
+              <w:rPr>
+                <w:rFonts w:cs="Times New Roman"/>
                 <w:color w:val="0D0D0D"/>
                 <w:spacing w:val="-2"/>
                 <w:szCs w:val="24"/>
                 <w:lang w:val="en-US"/>
               </w:rPr>
-              <w:t>periodicite</w:t>
-            </w:r>
-            <w:proofErr w:type="spellEnd"/>
-          </w:p>
-        </w:tc>
-        <w:tc>
-          <w:tcPr>
-            <w:tcW w:w="2403" w:type="dxa"/>
-            <w:tcBorders>
-              <w:top w:val="single" w:sz="4" w:space="0" w:color="000000"/>
-              <w:left w:val="single" w:sz="4" w:space="0" w:color="000000"/>
-              <w:bottom w:val="single" w:sz="4" w:space="0" w:color="000000"/>
-              <w:right w:val="single" w:sz="4" w:space="0" w:color="000000"/>
-            </w:tcBorders>
-          </w:tcPr>
-          <w:p>
-            <w:pPr>
-              <w:widowControl w:val="0"/>
-              <w:autoSpaceDE w:val="0"/>
-              <w:autoSpaceDN w:val="0"/>
-              <w:adjustRightInd w:val="0"/>
-              <w:spacing w:after="0" w:line="360" w:lineRule="auto"/>
-              <w:jc w:val="left"/>
-              <w:rPr>
-                <w:rFonts w:cs="Times New Roman"/>
-                <w:color w:val="0D0D0D"/>
-                <w:spacing w:val="-2"/>
-                <w:szCs w:val="24"/>
-                <w:lang w:val="en-US"/>
-              </w:rPr>
-            </w:pPr>
-            <w:r>
-              <w:rPr>
-                <w:rFonts w:cs="Times New Roman"/>
-                <w:color w:val="0D0D0D"/>
-                <w:spacing w:val="-2"/>
-                <w:szCs w:val="24"/>
-                <w:lang w:val="en-US"/>
-              </w:rPr>
               <w:t>NUM_PERIODI</w:t>
             </w:r>
           </w:p>
@@ -4406,7 +4202,6 @@
                 <w:lang w:val="en-US"/>
               </w:rPr>
             </w:pPr>
-            <w:proofErr w:type="spellStart"/>
             <w:r>
               <w:rPr>
                 <w:rFonts w:cs="Times New Roman"/>
@@ -4415,7 +4210,6 @@
               </w:rPr>
               <w:t>Identifiant</w:t>
             </w:r>
-            <w:proofErr w:type="spellEnd"/>
           </w:p>
         </w:tc>
       </w:tr>
@@ -4453,17 +4247,8 @@
                 <w:rFonts w:cs="Times New Roman"/>
                 <w:szCs w:val="24"/>
               </w:rPr>
-              <w:t xml:space="preserve">Type </w:t>
-            </w:r>
-            <w:proofErr w:type="spellStart"/>
-            <w:r>
-              <w:rPr>
-                <w:rFonts w:cs="Times New Roman"/>
-                <w:szCs w:val="24"/>
-              </w:rPr>
-              <w:t>periodicité</w:t>
-            </w:r>
-            <w:proofErr w:type="spellEnd"/>
+              <w:t>Type periodicité</w:t>
+            </w:r>
           </w:p>
         </w:tc>
         <w:tc>
@@ -4728,7 +4513,6 @@
                 <w:lang w:val="en-US"/>
               </w:rPr>
             </w:pPr>
-            <w:proofErr w:type="spellStart"/>
             <w:r>
               <w:rPr>
                 <w:rFonts w:cs="Times New Roman"/>
@@ -4738,7 +4522,6 @@
               </w:rPr>
               <w:t>Ca</w:t>
             </w:r>
-            <w:proofErr w:type="spellEnd"/>
           </w:p>
         </w:tc>
         <w:tc>
@@ -5035,7 +4818,6 @@
                 <w:lang w:val="en-US"/>
               </w:rPr>
             </w:pPr>
-            <w:proofErr w:type="spellStart"/>
             <w:r>
               <w:rPr>
                 <w:rFonts w:cs="Times New Roman"/>
@@ -5044,7 +4826,6 @@
               </w:rPr>
               <w:t>Identifiant</w:t>
             </w:r>
-            <w:proofErr w:type="spellEnd"/>
           </w:p>
         </w:tc>
       </w:tr>
@@ -7254,7 +7035,6 @@
                 <w:lang w:val="en-US"/>
               </w:rPr>
             </w:pPr>
-            <w:proofErr w:type="spellStart"/>
             <w:r>
               <w:rPr>
                 <w:rFonts w:cs="Times New Roman"/>
@@ -7264,33 +7044,8 @@
                 <w:szCs w:val="24"/>
                 <w:lang w:val="en-US"/>
               </w:rPr>
-              <w:t>Numéro</w:t>
-            </w:r>
-            <w:proofErr w:type="spellEnd"/>
-            <w:r>
-              <w:rPr>
-                <w:rFonts w:cs="Times New Roman"/>
-                <w:b/>
-                <w:color w:val="0D0D0D"/>
-                <w:spacing w:val="-2"/>
-                <w:szCs w:val="24"/>
-                <w:lang w:val="en-US"/>
-              </w:rPr>
-              <w:t xml:space="preserve"> </w:t>
-            </w:r>
-            <w:proofErr w:type="spellStart"/>
-            <w:r>
-              <w:rPr>
-                <w:rFonts w:cs="Times New Roman"/>
-                <w:b/>
-                <w:color w:val="0D0D0D"/>
-                <w:spacing w:val="-2"/>
-                <w:szCs w:val="24"/>
-                <w:lang w:val="en-US"/>
-              </w:rPr>
-              <w:t>période</w:t>
-            </w:r>
-            <w:proofErr w:type="spellEnd"/>
+              <w:t>Numéro période</w:t>
+            </w:r>
           </w:p>
         </w:tc>
         <w:tc>
@@ -7461,7 +7216,6 @@
                 <w:lang w:val="en-US"/>
               </w:rPr>
             </w:pPr>
-            <w:proofErr w:type="spellStart"/>
             <w:r>
               <w:rPr>
                 <w:rFonts w:cs="Times New Roman"/>
@@ -7471,7 +7225,6 @@
               </w:rPr>
               <w:t>Identifiant</w:t>
             </w:r>
-            <w:proofErr w:type="spellEnd"/>
           </w:p>
         </w:tc>
       </w:tr>
@@ -7511,18 +7264,8 @@
                 <w:szCs w:val="24"/>
                 <w:lang w:val="en-US"/>
               </w:rPr>
-              <w:t xml:space="preserve">Nom </w:t>
-            </w:r>
-            <w:proofErr w:type="spellStart"/>
-            <w:r>
-              <w:rPr>
-                <w:rFonts w:cs="Times New Roman"/>
-                <w:szCs w:val="24"/>
-                <w:lang w:val="en-US"/>
-              </w:rPr>
-              <w:t>periode</w:t>
-            </w:r>
-            <w:proofErr w:type="spellEnd"/>
+              <w:t>Nom periode</w:t>
+            </w:r>
           </w:p>
         </w:tc>
         <w:tc>
@@ -8975,7 +8718,6 @@
                 <w:lang w:val="en-US"/>
               </w:rPr>
             </w:pPr>
-            <w:proofErr w:type="spellStart"/>
             <w:r>
               <w:rPr>
                 <w:rFonts w:cs="Times New Roman"/>
@@ -8985,7 +8727,6 @@
               </w:rPr>
               <w:t>Ca</w:t>
             </w:r>
-            <w:proofErr w:type="spellEnd"/>
           </w:p>
         </w:tc>
         <w:tc>
@@ -9281,7 +9022,6 @@
                 <w:lang w:val="en-US"/>
               </w:rPr>
             </w:pPr>
-            <w:proofErr w:type="spellStart"/>
             <w:r>
               <w:rPr>
                 <w:rFonts w:cs="Times New Roman"/>
@@ -9290,7 +9030,6 @@
               </w:rPr>
               <w:t>Identifiant</w:t>
             </w:r>
-            <w:proofErr w:type="spellEnd"/>
           </w:p>
         </w:tc>
       </w:tr>
@@ -9553,8 +9292,6 @@
                 <w:szCs w:val="24"/>
               </w:rPr>
             </w:pPr>
-            <w:bookmarkStart w:id="0" w:name="_GoBack"/>
-            <w:bookmarkEnd w:id="0"/>
             <w:r>
               <w:rPr>
                 <w:rFonts w:cs="Times New Roman"/>
@@ -11493,7 +11230,6 @@
                 <w:lang w:val="en-US"/>
               </w:rPr>
             </w:pPr>
-            <w:proofErr w:type="spellStart"/>
             <w:r>
               <w:rPr>
                 <w:rFonts w:cs="Times New Roman"/>
@@ -11501,17 +11237,7 @@
                 <w:szCs w:val="24"/>
                 <w:lang w:val="en-US"/>
               </w:rPr>
-              <w:t>Numéro</w:t>
-            </w:r>
-            <w:proofErr w:type="spellEnd"/>
-            <w:r>
-              <w:rPr>
-                <w:rFonts w:cs="Times New Roman"/>
-                <w:b/>
-                <w:szCs w:val="24"/>
-                <w:lang w:val="en-US"/>
-              </w:rPr>
-              <w:t xml:space="preserve"> </w:t>
+              <w:t xml:space="preserve">Numéro </w:t>
             </w:r>
             <w:r>
               <w:rPr>
@@ -11688,7 +11414,6 @@
                 <w:lang w:val="en-US"/>
               </w:rPr>
             </w:pPr>
-            <w:proofErr w:type="spellStart"/>
             <w:r>
               <w:rPr>
                 <w:rFonts w:cs="Times New Roman"/>
@@ -11698,7 +11423,6 @@
               </w:rPr>
               <w:t>Identifiant</w:t>
             </w:r>
-            <w:proofErr w:type="spellEnd"/>
           </w:p>
         </w:tc>
       </w:tr>
@@ -11734,7 +11458,6 @@
                 <w:lang w:val="en-US"/>
               </w:rPr>
             </w:pPr>
-            <w:proofErr w:type="spellStart"/>
             <w:r>
               <w:rPr>
                 <w:rFonts w:cs="Times New Roman"/>
@@ -11743,18 +11466,7 @@
                 <w:szCs w:val="24"/>
                 <w:lang w:val="en-US"/>
               </w:rPr>
-              <w:t>Titre</w:t>
-            </w:r>
-            <w:proofErr w:type="spellEnd"/>
-            <w:r>
-              <w:rPr>
-                <w:rFonts w:cs="Times New Roman"/>
-                <w:color w:val="0D0D0D"/>
-                <w:spacing w:val="-2"/>
-                <w:szCs w:val="24"/>
-                <w:lang w:val="en-US"/>
-              </w:rPr>
-              <w:t xml:space="preserve"> </w:t>
+              <w:t xml:space="preserve">Titre </w:t>
             </w:r>
             <w:r>
               <w:rPr>
@@ -12575,7 +12287,6 @@
                 <w:lang w:val="en-US"/>
               </w:rPr>
             </w:pPr>
-            <w:proofErr w:type="spellStart"/>
             <w:r>
               <w:rPr>
                 <w:rFonts w:cs="Times New Roman"/>
@@ -12584,10 +12295,28 @@
                 <w:szCs w:val="24"/>
                 <w:lang w:val="en-US"/>
               </w:rPr>
-              <w:t>Nombre</w:t>
-            </w:r>
-            <w:proofErr w:type="spellEnd"/>
-            <w:r>
+              <w:t>Nombre de place</w:t>
+            </w:r>
+          </w:p>
+        </w:tc>
+        <w:tc>
+          <w:tcPr>
+            <w:tcW w:w="2403" w:type="dxa"/>
+            <w:tcBorders>
+              <w:top w:val="single" w:sz="4" w:space="0" w:color="000000"/>
+              <w:left w:val="single" w:sz="4" w:space="0" w:color="000000"/>
+              <w:bottom w:val="single" w:sz="4" w:space="0" w:color="000000"/>
+              <w:right w:val="single" w:sz="4" w:space="0" w:color="000000"/>
+            </w:tcBorders>
+          </w:tcPr>
+          <w:p>
+            <w:pPr>
+              <w:widowControl w:val="0"/>
+              <w:autoSpaceDE w:val="0"/>
+              <w:autoSpaceDN w:val="0"/>
+              <w:adjustRightInd w:val="0"/>
+              <w:spacing w:after="0" w:line="360" w:lineRule="auto"/>
+              <w:jc w:val="left"/>
               <w:rPr>
                 <w:rFonts w:cs="Times New Roman"/>
                 <w:color w:val="0D0D0D"/>
@@ -12595,28 +12324,8 @@
                 <w:szCs w:val="24"/>
                 <w:lang w:val="en-US"/>
               </w:rPr>
-              <w:t xml:space="preserve"> de place</w:t>
-            </w:r>
-          </w:p>
-        </w:tc>
-        <w:tc>
-          <w:tcPr>
-            <w:tcW w:w="2403" w:type="dxa"/>
-            <w:tcBorders>
-              <w:top w:val="single" w:sz="4" w:space="0" w:color="000000"/>
-              <w:left w:val="single" w:sz="4" w:space="0" w:color="000000"/>
-              <w:bottom w:val="single" w:sz="4" w:space="0" w:color="000000"/>
-              <w:right w:val="single" w:sz="4" w:space="0" w:color="000000"/>
-            </w:tcBorders>
-          </w:tcPr>
-          <w:p>
-            <w:pPr>
-              <w:widowControl w:val="0"/>
-              <w:autoSpaceDE w:val="0"/>
-              <w:autoSpaceDN w:val="0"/>
-              <w:adjustRightInd w:val="0"/>
-              <w:spacing w:after="0" w:line="360" w:lineRule="auto"/>
-              <w:jc w:val="left"/>
+            </w:pPr>
+            <w:r>
               <w:rPr>
                 <w:rFonts w:cs="Times New Roman"/>
                 <w:color w:val="0D0D0D"/>
@@ -12624,15 +12333,6 @@
                 <w:szCs w:val="24"/>
                 <w:lang w:val="en-US"/>
               </w:rPr>
-            </w:pPr>
-            <w:r>
-              <w:rPr>
-                <w:rFonts w:cs="Times New Roman"/>
-                <w:color w:val="0D0D0D"/>
-                <w:spacing w:val="-2"/>
-                <w:szCs w:val="24"/>
-                <w:lang w:val="en-US"/>
-              </w:rPr>
               <w:t>NBPLACE</w:t>
             </w:r>
           </w:p>
@@ -12662,7 +12362,6 @@
                 <w:lang w:val="en-US"/>
               </w:rPr>
             </w:pPr>
-            <w:proofErr w:type="spellStart"/>
             <w:r>
               <w:rPr>
                 <w:rFonts w:cs="Times New Roman"/>
@@ -12672,7 +12371,6 @@
               </w:rPr>
               <w:t>Ca</w:t>
             </w:r>
-            <w:proofErr w:type="spellEnd"/>
           </w:p>
         </w:tc>
         <w:tc>
@@ -12803,7 +12501,6 @@
                 <w:lang w:val="en-US"/>
               </w:rPr>
             </w:pPr>
-            <w:proofErr w:type="spellStart"/>
             <w:r>
               <w:rPr>
                 <w:rFonts w:cs="Times New Roman"/>
@@ -12813,33 +12510,8 @@
                 <w:szCs w:val="24"/>
                 <w:lang w:val="en-US"/>
               </w:rPr>
-              <w:t>Numero</w:t>
-            </w:r>
-            <w:proofErr w:type="spellEnd"/>
-            <w:r>
-              <w:rPr>
-                <w:rFonts w:cs="Times New Roman"/>
-                <w:b/>
-                <w:color w:val="0D0D0D"/>
-                <w:spacing w:val="-2"/>
-                <w:szCs w:val="24"/>
-                <w:lang w:val="en-US"/>
-              </w:rPr>
-              <w:t xml:space="preserve"> de Type </w:t>
-            </w:r>
-            <w:proofErr w:type="spellStart"/>
-            <w:r>
-              <w:rPr>
-                <w:rFonts w:cs="Times New Roman"/>
-                <w:b/>
-                <w:color w:val="0D0D0D"/>
-                <w:spacing w:val="-2"/>
-                <w:szCs w:val="24"/>
-                <w:lang w:val="en-US"/>
-              </w:rPr>
-              <w:t>d'avion</w:t>
-            </w:r>
-            <w:proofErr w:type="spellEnd"/>
+              <w:t>Numero de Type d'avion</w:t>
+            </w:r>
           </w:p>
         </w:tc>
         <w:tc>
@@ -13010,7 +12682,6 @@
                 <w:lang w:val="en-US"/>
               </w:rPr>
             </w:pPr>
-            <w:proofErr w:type="spellStart"/>
             <w:r>
               <w:rPr>
                 <w:rFonts w:cs="Times New Roman"/>
@@ -13020,7 +12691,6 @@
               </w:rPr>
               <w:t>Identifiant</w:t>
             </w:r>
-            <w:proofErr w:type="spellEnd"/>
           </w:p>
         </w:tc>
       </w:tr>
@@ -13064,20 +12734,8 @@
                 <w:szCs w:val="24"/>
                 <w:lang w:val="en-US"/>
               </w:rPr>
-              <w:t xml:space="preserve">Type </w:t>
-            </w:r>
-            <w:proofErr w:type="spellStart"/>
-            <w:r>
-              <w:rPr>
-                <w:rFonts w:cs="Times New Roman"/>
-                <w:color w:val="0D0D0D"/>
-                <w:spacing w:val="-2"/>
-                <w:szCs w:val="24"/>
-                <w:lang w:val="en-US"/>
-              </w:rPr>
-              <w:t>d'avion</w:t>
-            </w:r>
-            <w:proofErr w:type="spellEnd"/>
+              <w:t>Type d'avion</w:t>
+            </w:r>
           </w:p>
         </w:tc>
         <w:tc>
@@ -13279,34 +12937,14 @@
                 <w:lang w:val="en-US"/>
               </w:rPr>
             </w:pPr>
-            <w:proofErr w:type="spellStart"/>
-            <w:r>
-              <w:rPr>
-                <w:rFonts w:cs="Times New Roman"/>
-                <w:szCs w:val="24"/>
-                <w:lang w:val="en-US"/>
-              </w:rPr>
-              <w:t>Taille</w:t>
-            </w:r>
-            <w:proofErr w:type="spellEnd"/>
-            <w:r>
-              <w:rPr>
-                <w:rFonts w:cs="Times New Roman"/>
-                <w:szCs w:val="24"/>
-                <w:lang w:val="en-US"/>
-              </w:rPr>
-              <w:t xml:space="preserve"> </w:t>
-            </w:r>
-            <w:proofErr w:type="spellStart"/>
-            <w:r>
-              <w:rPr>
-                <w:rFonts w:cs="Times New Roman"/>
-                <w:szCs w:val="24"/>
-                <w:lang w:val="en-US"/>
-              </w:rPr>
-              <w:t>avion</w:t>
-            </w:r>
-            <w:proofErr w:type="spellEnd"/>
+            <w:r>
+              <w:rPr>
+                <w:rFonts w:cs="Times New Roman"/>
+                <w:szCs w:val="24"/>
+                <w:lang w:val="en-US"/>
+              </w:rPr>
+              <w:t>Taille avion</w:t>
+            </w:r>
           </w:p>
         </w:tc>
         <w:tc>
@@ -13723,18 +13361,8 @@
                 <w:b/>
                 <w:szCs w:val="24"/>
               </w:rPr>
-              <w:t xml:space="preserve">Numéro </w:t>
-            </w:r>
-            <w:proofErr w:type="gramStart"/>
-            <w:r>
-              <w:rPr>
-                <w:rFonts w:cs="Times New Roman"/>
-                <w:b/>
-                <w:szCs w:val="24"/>
-              </w:rPr>
-              <w:t>user</w:t>
-            </w:r>
-            <w:proofErr w:type="gramEnd"/>
+              <w:t>Numéro user</w:t>
+            </w:r>
           </w:p>
         </w:tc>
         <w:tc>
@@ -13895,7 +13523,6 @@
                 <w:lang w:val="en-US"/>
               </w:rPr>
             </w:pPr>
-            <w:proofErr w:type="spellStart"/>
             <w:r>
               <w:rPr>
                 <w:rFonts w:cs="Times New Roman"/>
@@ -13904,7 +13531,6 @@
               </w:rPr>
               <w:t>Identifiant</w:t>
             </w:r>
-            <w:proofErr w:type="spellEnd"/>
           </w:p>
         </w:tc>
       </w:tr>
@@ -13944,7 +13570,6 @@
               </w:rPr>
               <w:t xml:space="preserve">Nom </w:t>
             </w:r>
-            <w:proofErr w:type="gramStart"/>
             <w:r>
               <w:rPr>
                 <w:rFonts w:cs="Times New Roman"/>
@@ -13952,7 +13577,6 @@
               </w:rPr>
               <w:t>user</w:t>
             </w:r>
-            <w:proofErr w:type="gramEnd"/>
           </w:p>
         </w:tc>
         <w:tc>
@@ -14151,7 +13775,6 @@
               </w:rPr>
               <w:t xml:space="preserve">Prénom </w:t>
             </w:r>
-            <w:proofErr w:type="gramStart"/>
             <w:r>
               <w:rPr>
                 <w:rFonts w:cs="Times New Roman"/>
@@ -14159,7 +13782,6 @@
               </w:rPr>
               <w:t>user</w:t>
             </w:r>
-            <w:proofErr w:type="gramEnd"/>
           </w:p>
         </w:tc>
         <w:tc>
@@ -14938,17 +14560,8 @@
                 <w:rFonts w:cs="Times New Roman"/>
                 <w:szCs w:val="24"/>
               </w:rPr>
-              <w:t xml:space="preserve">Adresse </w:t>
-            </w:r>
-            <w:proofErr w:type="gramStart"/>
-            <w:r>
-              <w:rPr>
-                <w:rFonts w:cs="Times New Roman"/>
-                <w:szCs w:val="24"/>
-              </w:rPr>
-              <w:t>user</w:t>
-            </w:r>
-            <w:proofErr w:type="gramEnd"/>
+              <w:t>Adresse user</w:t>
+            </w:r>
           </w:p>
         </w:tc>
         <w:tc>
@@ -15007,7 +14620,6 @@
                 <w:lang w:val="en-US"/>
               </w:rPr>
             </w:pPr>
-            <w:proofErr w:type="spellStart"/>
             <w:r>
               <w:rPr>
                 <w:rFonts w:cs="Times New Roman"/>
@@ -15016,7 +14628,6 @@
               </w:rPr>
               <w:t>Ca</w:t>
             </w:r>
-            <w:proofErr w:type="spellEnd"/>
           </w:p>
         </w:tc>
         <w:tc>
@@ -16542,7 +16153,6 @@
                 <w:lang w:val="en-US"/>
               </w:rPr>
             </w:pPr>
-            <w:proofErr w:type="spellStart"/>
             <w:r>
               <w:rPr>
                 <w:rFonts w:cs="Times New Roman"/>
@@ -16551,31 +16161,8 @@
                 <w:szCs w:val="24"/>
                 <w:lang w:val="en-US"/>
               </w:rPr>
-              <w:t>Numéro</w:t>
-            </w:r>
-            <w:proofErr w:type="spellEnd"/>
-            <w:r>
-              <w:rPr>
-                <w:rFonts w:cs="Times New Roman"/>
-                <w:b/>
-                <w:color w:val="0D0D0D"/>
-                <w:szCs w:val="24"/>
-                <w:lang w:val="en-US"/>
-              </w:rPr>
-              <w:t xml:space="preserve"> </w:t>
-            </w:r>
-            <w:proofErr w:type="spellStart"/>
-            <w:r>
-              <w:rPr>
-                <w:rFonts w:cs="Times New Roman"/>
-                <w:b/>
-                <w:color w:val="0D0D0D"/>
-                <w:szCs w:val="24"/>
-                <w:lang w:val="en-US"/>
-              </w:rPr>
-              <w:t>ville</w:t>
-            </w:r>
-            <w:proofErr w:type="spellEnd"/>
+              <w:t>Numéro ville</w:t>
+            </w:r>
           </w:p>
         </w:tc>
         <w:tc>
@@ -16742,7 +16329,6 @@
                 <w:lang w:val="en-US"/>
               </w:rPr>
             </w:pPr>
-            <w:proofErr w:type="spellStart"/>
             <w:r>
               <w:rPr>
                 <w:rFonts w:cs="Times New Roman"/>
@@ -16752,7 +16338,6 @@
               </w:rPr>
               <w:t>Identifiant</w:t>
             </w:r>
-            <w:proofErr w:type="spellEnd"/>
           </w:p>
         </w:tc>
       </w:tr>
@@ -16796,20 +16381,8 @@
                 <w:szCs w:val="24"/>
                 <w:lang w:val="en-US"/>
               </w:rPr>
-              <w:t xml:space="preserve">Nom </w:t>
-            </w:r>
-            <w:proofErr w:type="spellStart"/>
-            <w:r>
-              <w:rPr>
-                <w:rFonts w:cs="Times New Roman"/>
-                <w:color w:val="0D0D0D"/>
-                <w:spacing w:val="-2"/>
-                <w:szCs w:val="24"/>
-                <w:lang w:val="en-US"/>
-              </w:rPr>
-              <w:t>ville</w:t>
-            </w:r>
-            <w:proofErr w:type="spellEnd"/>
+              <w:t>Nom ville</w:t>
+            </w:r>
           </w:p>
         </w:tc>
         <w:tc>
@@ -17014,7 +16587,6 @@
                 <w:lang w:val="en-US"/>
               </w:rPr>
             </w:pPr>
-            <w:proofErr w:type="spellStart"/>
             <w:r>
               <w:rPr>
                 <w:rFonts w:cs="Times New Roman"/>
@@ -17024,33 +16596,8 @@
                 <w:szCs w:val="24"/>
                 <w:lang w:val="en-US"/>
               </w:rPr>
-              <w:t>Numéro</w:t>
-            </w:r>
-            <w:proofErr w:type="spellEnd"/>
-            <w:r>
-              <w:rPr>
-                <w:rFonts w:cs="Times New Roman"/>
-                <w:b/>
-                <w:color w:val="0D0D0D"/>
-                <w:spacing w:val="-2"/>
-                <w:szCs w:val="24"/>
-                <w:lang w:val="en-US"/>
-              </w:rPr>
-              <w:t xml:space="preserve"> </w:t>
-            </w:r>
-            <w:proofErr w:type="spellStart"/>
-            <w:r>
-              <w:rPr>
-                <w:rFonts w:cs="Times New Roman"/>
-                <w:b/>
-                <w:color w:val="0D0D0D"/>
-                <w:spacing w:val="-2"/>
-                <w:szCs w:val="24"/>
-                <w:lang w:val="en-US"/>
-              </w:rPr>
-              <w:t>vol</w:t>
-            </w:r>
-            <w:proofErr w:type="spellEnd"/>
+              <w:t>Numéro vol</w:t>
+            </w:r>
           </w:p>
         </w:tc>
         <w:tc>
@@ -17221,7 +16768,6 @@
                 <w:lang w:val="en-US"/>
               </w:rPr>
             </w:pPr>
-            <w:proofErr w:type="spellStart"/>
             <w:r>
               <w:rPr>
                 <w:rFonts w:cs="Times New Roman"/>
@@ -17231,7 +16777,6 @@
               </w:rPr>
               <w:t>Identifiant</w:t>
             </w:r>
-            <w:proofErr w:type="spellEnd"/>
           </w:p>
         </w:tc>
       </w:tr>
@@ -17265,7 +16810,6 @@
                 <w:lang w:val="en-US"/>
               </w:rPr>
             </w:pPr>
-            <w:proofErr w:type="spellStart"/>
             <w:r>
               <w:rPr>
                 <w:rFonts w:cs="Times New Roman"/>
@@ -17274,18 +16818,7 @@
                 <w:szCs w:val="24"/>
                 <w:lang w:val="en-US"/>
               </w:rPr>
-              <w:t>Heure</w:t>
-            </w:r>
-            <w:proofErr w:type="spellEnd"/>
-            <w:r>
-              <w:rPr>
-                <w:rFonts w:cs="Times New Roman"/>
-                <w:color w:val="0D0D0D"/>
-                <w:spacing w:val="-2"/>
-                <w:szCs w:val="24"/>
-                <w:lang w:val="en-US"/>
-              </w:rPr>
-              <w:t xml:space="preserve"> </w:t>
+              <w:t xml:space="preserve">Heure </w:t>
             </w:r>
             <w:r>
               <w:rPr>
@@ -17520,25 +17053,14 @@
                 <w:lang w:val="en-US"/>
               </w:rPr>
             </w:pPr>
-            <w:proofErr w:type="spellStart"/>
-            <w:r>
-              <w:rPr>
-                <w:rFonts w:cs="Times New Roman"/>
-                <w:color w:val="0D0D0D"/>
-                <w:szCs w:val="24"/>
-                <w:lang w:val="en-US"/>
-              </w:rPr>
-              <w:t>Heure</w:t>
-            </w:r>
-            <w:proofErr w:type="spellEnd"/>
-            <w:r>
-              <w:rPr>
-                <w:rFonts w:cs="Times New Roman"/>
-                <w:color w:val="0D0D0D"/>
-                <w:szCs w:val="24"/>
-                <w:lang w:val="en-US"/>
-              </w:rPr>
-              <w:t xml:space="preserve"> </w:t>
+            <w:r>
+              <w:rPr>
+                <w:rFonts w:cs="Times New Roman"/>
+                <w:color w:val="0D0D0D"/>
+                <w:szCs w:val="24"/>
+                <w:lang w:val="en-US"/>
+              </w:rPr>
+              <w:t xml:space="preserve">Heure </w:t>
             </w:r>
             <w:r>
               <w:rPr>
@@ -18097,7 +17619,6 @@
                 <w:lang w:val="en-US"/>
               </w:rPr>
             </w:pPr>
-            <w:proofErr w:type="spellStart"/>
             <w:r>
               <w:rPr>
                 <w:rFonts w:cs="Times New Roman"/>
@@ -18106,53 +17627,8 @@
                 <w:szCs w:val="24"/>
                 <w:lang w:val="en-US"/>
               </w:rPr>
-              <w:t>Numéro</w:t>
-            </w:r>
-            <w:proofErr w:type="spellEnd"/>
-            <w:r>
-              <w:rPr>
-                <w:rFonts w:cs="Times New Roman"/>
-                <w:b/>
-                <w:color w:val="0D0D0D"/>
-                <w:szCs w:val="24"/>
-                <w:lang w:val="en-US"/>
-              </w:rPr>
-              <w:t xml:space="preserve"> </w:t>
-            </w:r>
-            <w:proofErr w:type="spellStart"/>
-            <w:r>
-              <w:rPr>
-                <w:rFonts w:cs="Times New Roman"/>
-                <w:b/>
-                <w:color w:val="0D0D0D"/>
-                <w:szCs w:val="24"/>
-                <w:lang w:val="en-US"/>
-              </w:rPr>
-              <w:t>vol</w:t>
-            </w:r>
-            <w:proofErr w:type="spellEnd"/>
-            <w:r>
-              <w:rPr>
-                <w:rFonts w:cs="Times New Roman"/>
-                <w:b/>
-                <w:color w:val="0D0D0D"/>
-                <w:szCs w:val="24"/>
-                <w:lang w:val="en-US"/>
-              </w:rPr>
-              <w:t xml:space="preserve"> </w:t>
-            </w:r>
-            <w:proofErr w:type="spellStart"/>
-            <w:r>
-              <w:rPr>
-                <w:rFonts w:cs="Times New Roman"/>
-                <w:b/>
-                <w:color w:val="0D0D0D"/>
-                <w:szCs w:val="24"/>
-                <w:lang w:val="en-US"/>
-              </w:rPr>
-              <w:t>réel</w:t>
-            </w:r>
-            <w:proofErr w:type="spellEnd"/>
+              <w:t>Numéro vol réel</w:t>
+            </w:r>
           </w:p>
         </w:tc>
         <w:tc>
@@ -18321,7 +17797,6 @@
                 <w:lang w:val="en-US"/>
               </w:rPr>
             </w:pPr>
-            <w:proofErr w:type="spellStart"/>
             <w:r>
               <w:rPr>
                 <w:rFonts w:cs="Times New Roman"/>
@@ -18331,7 +17806,6 @@
               </w:rPr>
               <w:t>Identifiant</w:t>
             </w:r>
-            <w:proofErr w:type="spellEnd"/>
           </w:p>
         </w:tc>
       </w:tr>
@@ -19575,7 +19049,6 @@
                 <w:lang w:val="en-US"/>
               </w:rPr>
             </w:pPr>
-            <w:proofErr w:type="spellStart"/>
             <w:r>
               <w:rPr>
                 <w:rFonts w:cs="Times New Roman"/>
@@ -19584,18 +19057,7 @@
                 <w:szCs w:val="24"/>
                 <w:lang w:val="en-US"/>
               </w:rPr>
-              <w:t>Nombre</w:t>
-            </w:r>
-            <w:proofErr w:type="spellEnd"/>
-            <w:r>
-              <w:rPr>
-                <w:rFonts w:cs="Times New Roman"/>
-                <w:color w:val="0D0D0D"/>
-                <w:spacing w:val="-2"/>
-                <w:szCs w:val="24"/>
-                <w:lang w:val="en-US"/>
-              </w:rPr>
-              <w:t xml:space="preserve"> de place</w:t>
+              <w:t>Nombre de place</w:t>
             </w:r>
           </w:p>
         </w:tc>
@@ -19800,34 +19262,14 @@
                 <w:lang w:val="en-US"/>
               </w:rPr>
             </w:pPr>
-            <w:proofErr w:type="spellStart"/>
-            <w:r>
-              <w:rPr>
-                <w:rFonts w:cs="Times New Roman"/>
-                <w:szCs w:val="24"/>
-                <w:lang w:val="en-US"/>
-              </w:rPr>
-              <w:t>Nombre</w:t>
-            </w:r>
-            <w:proofErr w:type="spellEnd"/>
-            <w:r>
-              <w:rPr>
-                <w:rFonts w:cs="Times New Roman"/>
-                <w:szCs w:val="24"/>
-                <w:lang w:val="en-US"/>
-              </w:rPr>
-              <w:t xml:space="preserve"> de place </w:t>
-            </w:r>
-            <w:proofErr w:type="spellStart"/>
-            <w:r>
-              <w:rPr>
-                <w:rFonts w:cs="Times New Roman"/>
-                <w:szCs w:val="24"/>
-                <w:lang w:val="en-US"/>
-              </w:rPr>
-              <w:t>restantes</w:t>
-            </w:r>
-            <w:proofErr w:type="spellEnd"/>
+            <w:r>
+              <w:rPr>
+                <w:rFonts w:cs="Times New Roman"/>
+                <w:szCs w:val="24"/>
+                <w:lang w:val="en-US"/>
+              </w:rPr>
+              <w:t>Nombre de place restantes</w:t>
+            </w:r>
           </w:p>
         </w:tc>
         <w:tc>
